--- a/找电工设计说明书/设计书v2.0.docx
+++ b/找电工设计说明书/设计书v2.0.docx
@@ -77,14 +77,33 @@
           </wp:inline>
         </w:drawing>
       </w:r>
-      <w:bookmarkStart w:id="0" w:name="_GoBack"/>
-      <w:bookmarkEnd w:id="0"/>
     </w:p>
     <w:p>
       <w:pPr>
         <w:widowControl w:val="0"/>
         <w:numPr>
           <w:ilvl w:val="0"/>
+          <w:numId w:val="1"/>
+        </w:numPr>
+        <w:ind w:left="0" w:leftChars="0" w:firstLine="0" w:firstLineChars="0"/>
+        <w:jc w:val="both"/>
+        <w:rPr>
+          <w:rFonts w:hint="eastAsia"/>
+          <w:lang w:val="en-US" w:eastAsia="zh-CN"/>
+        </w:rPr>
+      </w:pPr>
+      <w:r>
+        <w:rPr>
+          <w:rFonts w:hint="eastAsia"/>
+          <w:lang w:val="en-US" w:eastAsia="zh-CN"/>
+        </w:rPr>
+        <w:t>数据流图</w:t>
+      </w:r>
+    </w:p>
+    <w:p>
+      <w:pPr>
+        <w:widowControl w:val="0"/>
+        <w:numPr>
           <w:numId w:val="0"/>
         </w:numPr>
         <w:jc w:val="both"/>
@@ -93,6 +112,51 @@
           <w:lang w:val="en-US" w:eastAsia="zh-CN"/>
         </w:rPr>
       </w:pPr>
+      <w:r>
+        <w:rPr>
+          <w:rFonts w:hint="default"/>
+          <w:lang w:val="en-US" w:eastAsia="zh-CN"/>
+        </w:rPr>
+        <w:drawing>
+          <wp:inline distT="0" distB="0" distL="114300" distR="114300">
+            <wp:extent cx="5264785" cy="3921760"/>
+            <wp:effectExtent l="0" t="0" r="0" b="0"/>
+            <wp:docPr id="2" name="图片 2" descr="找电工数据流"/>
+            <wp:cNvGraphicFramePr>
+              <a:graphicFrameLocks xmlns:a="http://schemas.openxmlformats.org/drawingml/2006/main" noChangeAspect="1"/>
+            </wp:cNvGraphicFramePr>
+            <a:graphic xmlns:a="http://schemas.openxmlformats.org/drawingml/2006/main">
+              <a:graphicData uri="http://schemas.openxmlformats.org/drawingml/2006/picture">
+                <pic:pic xmlns:pic="http://schemas.openxmlformats.org/drawingml/2006/picture">
+                  <pic:nvPicPr>
+                    <pic:cNvPr id="2" name="图片 2" descr="找电工数据流"/>
+                    <pic:cNvPicPr>
+                      <a:picLocks noChangeAspect="1"/>
+                    </pic:cNvPicPr>
+                  </pic:nvPicPr>
+                  <pic:blipFill>
+                    <a:blip r:embed="rId5"/>
+                    <a:stretch>
+                      <a:fillRect/>
+                    </a:stretch>
+                  </pic:blipFill>
+                  <pic:spPr>
+                    <a:xfrm>
+                      <a:off x="0" y="0"/>
+                      <a:ext cx="5264785" cy="3921760"/>
+                    </a:xfrm>
+                    <a:prstGeom prst="rect">
+                      <a:avLst/>
+                    </a:prstGeom>
+                  </pic:spPr>
+                </pic:pic>
+              </a:graphicData>
+            </a:graphic>
+          </wp:inline>
+        </w:drawing>
+      </w:r>
+      <w:bookmarkStart w:id="0" w:name="_GoBack"/>
+      <w:bookmarkEnd w:id="0"/>
     </w:p>
     <w:sectPr>
       <w:pgSz w:w="11906" w:h="16838"/>

--- a/找电工设计说明书/设计书v2.0.docx
+++ b/找电工设计说明书/设计书v2.0.docx
@@ -104,6 +104,7 @@
       <w:pPr>
         <w:widowControl w:val="0"/>
         <w:numPr>
+          <w:ilvl w:val="0"/>
           <w:numId w:val="0"/>
         </w:numPr>
         <w:jc w:val="both"/>
@@ -155,7 +156,85 @@
           </wp:inline>
         </w:drawing>
       </w:r>
+    </w:p>
+    <w:p>
+      <w:pPr>
+        <w:widowControl w:val="0"/>
+        <w:numPr>
+          <w:ilvl w:val="0"/>
+          <w:numId w:val="1"/>
+        </w:numPr>
+        <w:ind w:left="0" w:leftChars="0" w:firstLine="0" w:firstLineChars="0"/>
+        <w:jc w:val="both"/>
+        <w:rPr>
+          <w:rFonts w:hint="eastAsia"/>
+          <w:lang w:val="en-US" w:eastAsia="zh-CN"/>
+        </w:rPr>
+      </w:pPr>
+      <w:r>
+        <w:rPr>
+          <w:rFonts w:hint="eastAsia"/>
+          <w:lang w:val="en-US" w:eastAsia="zh-CN"/>
+        </w:rPr>
+        <w:t>结构图</w:t>
+      </w:r>
+    </w:p>
+    <w:p>
+      <w:pPr>
+        <w:widowControl w:val="0"/>
+        <w:numPr>
+          <w:numId w:val="0"/>
+        </w:numPr>
+        <w:jc w:val="both"/>
+        <w:rPr>
+          <w:rFonts w:hint="default"/>
+          <w:lang w:val="en-US" w:eastAsia="zh-CN"/>
+        </w:rPr>
+      </w:pPr>
       <w:bookmarkStart w:id="0" w:name="_GoBack"/>
+      <w:r>
+        <w:rPr>
+          <w:rFonts w:hint="default"/>
+          <w:lang w:val="en-US" w:eastAsia="zh-CN"/>
+        </w:rPr>
+        <w:drawing>
+          <wp:inline distT="0" distB="0" distL="114300" distR="114300">
+            <wp:extent cx="5262245" cy="2618105"/>
+            <wp:effectExtent l="0" t="0" r="0" b="0"/>
+            <wp:docPr id="3" name="图片 3" descr="找电工结构"/>
+            <wp:cNvGraphicFramePr>
+              <a:graphicFrameLocks xmlns:a="http://schemas.openxmlformats.org/drawingml/2006/main" noChangeAspect="1"/>
+            </wp:cNvGraphicFramePr>
+            <a:graphic xmlns:a="http://schemas.openxmlformats.org/drawingml/2006/main">
+              <a:graphicData uri="http://schemas.openxmlformats.org/drawingml/2006/picture">
+                <pic:pic xmlns:pic="http://schemas.openxmlformats.org/drawingml/2006/picture">
+                  <pic:nvPicPr>
+                    <pic:cNvPr id="3" name="图片 3" descr="找电工结构"/>
+                    <pic:cNvPicPr>
+                      <a:picLocks noChangeAspect="1"/>
+                    </pic:cNvPicPr>
+                  </pic:nvPicPr>
+                  <pic:blipFill>
+                    <a:blip r:embed="rId6"/>
+                    <a:stretch>
+                      <a:fillRect/>
+                    </a:stretch>
+                  </pic:blipFill>
+                  <pic:spPr>
+                    <a:xfrm>
+                      <a:off x="0" y="0"/>
+                      <a:ext cx="5262245" cy="2618105"/>
+                    </a:xfrm>
+                    <a:prstGeom prst="rect">
+                      <a:avLst/>
+                    </a:prstGeom>
+                  </pic:spPr>
+                </pic:pic>
+              </a:graphicData>
+            </a:graphic>
+          </wp:inline>
+        </w:drawing>
+      </w:r>
       <w:bookmarkEnd w:id="0"/>
     </w:p>
     <w:sectPr>
